--- a/A-DOCUMENTACION/012. DESVIACIONES DE TIEMPO DE PROYECTO.docx
+++ b/A-DOCUMENTACION/012. DESVIACIONES DE TIEMPO DE PROYECTO.docx
@@ -24,6 +24,11 @@
       </w:r>
     </w:p>
     <w:p>
+      <w:pPr>
+        <w:rPr>
+          <w:b/>
+        </w:rPr>
+      </w:pPr>
       <w:r>
         <w:rPr>
           <w:b/>
@@ -31,7 +36,10 @@
         <w:t>FECHA ESTIMADA DE FINALIZACION.</w:t>
       </w:r>
     </w:p>
-    <w:p/>
+    <w:p>
+      <w:bookmarkStart w:id="0" w:name="_GoBack"/>
+      <w:bookmarkEnd w:id="0"/>
+    </w:p>
     <w:tbl>
       <w:tblPr>
         <w:tblStyle w:val="Tablaconcuadrcula"/>
@@ -39,28 +47,32 @@
         <w:tblLook w:val="04A0" w:firstRow="1" w:lastRow="0" w:firstColumn="1" w:lastColumn="0" w:noHBand="0" w:noVBand="1"/>
       </w:tblPr>
       <w:tblGrid>
-        <w:gridCol w:w="2065"/>
-        <w:gridCol w:w="4860"/>
-        <w:gridCol w:w="2425"/>
+        <w:gridCol w:w="1075"/>
+        <w:gridCol w:w="1004"/>
+        <w:gridCol w:w="1426"/>
+        <w:gridCol w:w="2340"/>
+        <w:gridCol w:w="2610"/>
+        <w:gridCol w:w="895"/>
       </w:tblGrid>
       <w:tr>
         <w:tc>
           <w:tcPr>
-            <w:tcW w:w="2065" w:type="dxa"/>
+            <w:tcW w:w="1075" w:type="dxa"/>
             <w:shd w:val="clear" w:color="auto" w:fill="C00000"/>
+            <w:vAlign w:val="center"/>
           </w:tcPr>
           <w:p>
             <w:pPr>
               <w:jc w:val="center"/>
               <w:rPr>
                 <w:b/>
-                <w:sz w:val="24"/>
+                <w:sz w:val="20"/>
               </w:rPr>
             </w:pPr>
             <w:r>
               <w:rPr>
                 <w:b/>
-                <w:sz w:val="24"/>
+                <w:sz w:val="20"/>
               </w:rPr>
               <w:t>FECHA</w:t>
             </w:r>
@@ -68,69 +80,155 @@
         </w:tc>
         <w:tc>
           <w:tcPr>
-            <w:tcW w:w="4860" w:type="dxa"/>
+            <w:tcW w:w="1004" w:type="dxa"/>
             <w:shd w:val="clear" w:color="auto" w:fill="C00000"/>
+            <w:vAlign w:val="center"/>
           </w:tcPr>
           <w:p>
             <w:pPr>
               <w:jc w:val="center"/>
               <w:rPr>
                 <w:b/>
-                <w:sz w:val="24"/>
+                <w:sz w:val="20"/>
               </w:rPr>
             </w:pPr>
             <w:r>
               <w:rPr>
                 <w:b/>
-                <w:sz w:val="24"/>
-              </w:rPr>
-              <w:t>ACTIVIDAD</w:t>
+                <w:sz w:val="20"/>
+              </w:rPr>
+              <w:t>AREA</w:t>
             </w:r>
           </w:p>
         </w:tc>
         <w:tc>
           <w:tcPr>
-            <w:tcW w:w="2425" w:type="dxa"/>
+            <w:tcW w:w="1426" w:type="dxa"/>
             <w:shd w:val="clear" w:color="auto" w:fill="C00000"/>
+            <w:vAlign w:val="center"/>
           </w:tcPr>
           <w:p>
             <w:pPr>
               <w:jc w:val="center"/>
               <w:rPr>
                 <w:b/>
-                <w:sz w:val="24"/>
+                <w:sz w:val="20"/>
               </w:rPr>
             </w:pPr>
             <w:r>
               <w:rPr>
                 <w:b/>
-                <w:sz w:val="24"/>
-              </w:rPr>
-              <w:t>TIEMPO CONSUMIDO</w:t>
+                <w:sz w:val="20"/>
+              </w:rPr>
+              <w:t>RESPONSABLE</w:t>
             </w:r>
           </w:p>
         </w:tc>
+        <w:tc>
+          <w:tcPr>
+            <w:tcW w:w="2340" w:type="dxa"/>
+            <w:shd w:val="clear" w:color="auto" w:fill="C00000"/>
+            <w:vAlign w:val="center"/>
+          </w:tcPr>
+          <w:p>
+            <w:pPr>
+              <w:jc w:val="center"/>
+              <w:rPr>
+                <w:b/>
+                <w:sz w:val="20"/>
+              </w:rPr>
+            </w:pPr>
+            <w:r>
+              <w:rPr>
+                <w:b/>
+                <w:sz w:val="20"/>
+              </w:rPr>
+              <w:t>ACTIVIDAD  QUE DEBERIA REALIZAR</w:t>
+            </w:r>
+          </w:p>
+        </w:tc>
+        <w:tc>
+          <w:tcPr>
+            <w:tcW w:w="2610" w:type="dxa"/>
+            <w:shd w:val="clear" w:color="auto" w:fill="C00000"/>
+            <w:vAlign w:val="center"/>
+          </w:tcPr>
+          <w:p>
+            <w:pPr>
+              <w:jc w:val="center"/>
+              <w:rPr>
+                <w:b/>
+                <w:sz w:val="20"/>
+              </w:rPr>
+            </w:pPr>
+            <w:r>
+              <w:rPr>
+                <w:b/>
+                <w:sz w:val="20"/>
+              </w:rPr>
+              <w:t>OBSERVACION ATRASO</w:t>
+            </w:r>
+          </w:p>
+        </w:tc>
+        <w:tc>
+          <w:tcPr>
+            <w:tcW w:w="895" w:type="dxa"/>
+            <w:shd w:val="clear" w:color="auto" w:fill="C00000"/>
+            <w:vAlign w:val="center"/>
+          </w:tcPr>
+          <w:p>
+            <w:pPr>
+              <w:jc w:val="center"/>
+              <w:rPr>
+                <w:b/>
+                <w:sz w:val="20"/>
+              </w:rPr>
+            </w:pPr>
+            <w:r>
+              <w:rPr>
+                <w:b/>
+                <w:sz w:val="20"/>
+              </w:rPr>
+              <w:t>TIEMPO</w:t>
+            </w:r>
+          </w:p>
+        </w:tc>
       </w:tr>
       <w:tr>
         <w:tc>
           <w:tcPr>
-            <w:tcW w:w="2065" w:type="dxa"/>
+            <w:tcW w:w="1075" w:type="dxa"/>
             <w:vAlign w:val="center"/>
           </w:tcPr>
           <w:p/>
         </w:tc>
         <w:tc>
           <w:tcPr>
-            <w:tcW w:w="4860" w:type="dxa"/>
-          </w:tcPr>
-          <w:p>
-            <w:bookmarkStart w:id="0" w:name="_GoBack"/>
-            <w:bookmarkEnd w:id="0"/>
-          </w:p>
-        </w:tc>
-        <w:tc>
-          <w:tcPr>
-            <w:tcW w:w="2425" w:type="dxa"/>
+            <w:tcW w:w="1004" w:type="dxa"/>
+          </w:tcPr>
+          <w:p/>
+        </w:tc>
+        <w:tc>
+          <w:tcPr>
+            <w:tcW w:w="1426" w:type="dxa"/>
+          </w:tcPr>
+          <w:p/>
+        </w:tc>
+        <w:tc>
+          <w:tcPr>
+            <w:tcW w:w="2340" w:type="dxa"/>
+          </w:tcPr>
+          <w:p/>
+        </w:tc>
+        <w:tc>
+          <w:tcPr>
+            <w:tcW w:w="2610" w:type="dxa"/>
+          </w:tcPr>
+          <w:p/>
+        </w:tc>
+        <w:tc>
+          <w:tcPr>
+            <w:tcW w:w="895" w:type="dxa"/>
           </w:tcPr>
           <w:p/>
         </w:tc>
@@ -138,19 +236,37 @@
       <w:tr>
         <w:tc>
           <w:tcPr>
-            <w:tcW w:w="2065" w:type="dxa"/>
-          </w:tcPr>
-          <w:p/>
-        </w:tc>
-        <w:tc>
-          <w:tcPr>
-            <w:tcW w:w="4860" w:type="dxa"/>
-          </w:tcPr>
-          <w:p/>
-        </w:tc>
-        <w:tc>
-          <w:tcPr>
-            <w:tcW w:w="2425" w:type="dxa"/>
+            <w:tcW w:w="1075" w:type="dxa"/>
+          </w:tcPr>
+          <w:p/>
+        </w:tc>
+        <w:tc>
+          <w:tcPr>
+            <w:tcW w:w="1004" w:type="dxa"/>
+          </w:tcPr>
+          <w:p/>
+        </w:tc>
+        <w:tc>
+          <w:tcPr>
+            <w:tcW w:w="1426" w:type="dxa"/>
+          </w:tcPr>
+          <w:p/>
+        </w:tc>
+        <w:tc>
+          <w:tcPr>
+            <w:tcW w:w="2340" w:type="dxa"/>
+          </w:tcPr>
+          <w:p/>
+        </w:tc>
+        <w:tc>
+          <w:tcPr>
+            <w:tcW w:w="2610" w:type="dxa"/>
+          </w:tcPr>
+          <w:p/>
+        </w:tc>
+        <w:tc>
+          <w:tcPr>
+            <w:tcW w:w="895" w:type="dxa"/>
           </w:tcPr>
           <w:p/>
         </w:tc>
@@ -158,19 +274,37 @@
       <w:tr>
         <w:tc>
           <w:tcPr>
-            <w:tcW w:w="2065" w:type="dxa"/>
-          </w:tcPr>
-          <w:p/>
-        </w:tc>
-        <w:tc>
-          <w:tcPr>
-            <w:tcW w:w="4860" w:type="dxa"/>
-          </w:tcPr>
-          <w:p/>
-        </w:tc>
-        <w:tc>
-          <w:tcPr>
-            <w:tcW w:w="2425" w:type="dxa"/>
+            <w:tcW w:w="1075" w:type="dxa"/>
+          </w:tcPr>
+          <w:p/>
+        </w:tc>
+        <w:tc>
+          <w:tcPr>
+            <w:tcW w:w="1004" w:type="dxa"/>
+          </w:tcPr>
+          <w:p/>
+        </w:tc>
+        <w:tc>
+          <w:tcPr>
+            <w:tcW w:w="1426" w:type="dxa"/>
+          </w:tcPr>
+          <w:p/>
+        </w:tc>
+        <w:tc>
+          <w:tcPr>
+            <w:tcW w:w="2340" w:type="dxa"/>
+          </w:tcPr>
+          <w:p/>
+        </w:tc>
+        <w:tc>
+          <w:tcPr>
+            <w:tcW w:w="2610" w:type="dxa"/>
+          </w:tcPr>
+          <w:p/>
+        </w:tc>
+        <w:tc>
+          <w:tcPr>
+            <w:tcW w:w="895" w:type="dxa"/>
           </w:tcPr>
           <w:p/>
         </w:tc>
@@ -178,20 +312,38 @@
       <w:tr>
         <w:tc>
           <w:tcPr>
-            <w:tcW w:w="2065" w:type="dxa"/>
+            <w:tcW w:w="1075" w:type="dxa"/>
             <w:vAlign w:val="center"/>
           </w:tcPr>
           <w:p/>
         </w:tc>
         <w:tc>
           <w:tcPr>
-            <w:tcW w:w="4860" w:type="dxa"/>
-          </w:tcPr>
-          <w:p/>
-        </w:tc>
-        <w:tc>
-          <w:tcPr>
-            <w:tcW w:w="2425" w:type="dxa"/>
+            <w:tcW w:w="1004" w:type="dxa"/>
+          </w:tcPr>
+          <w:p/>
+        </w:tc>
+        <w:tc>
+          <w:tcPr>
+            <w:tcW w:w="1426" w:type="dxa"/>
+          </w:tcPr>
+          <w:p/>
+        </w:tc>
+        <w:tc>
+          <w:tcPr>
+            <w:tcW w:w="2340" w:type="dxa"/>
+          </w:tcPr>
+          <w:p/>
+        </w:tc>
+        <w:tc>
+          <w:tcPr>
+            <w:tcW w:w="2610" w:type="dxa"/>
+          </w:tcPr>
+          <w:p/>
+        </w:tc>
+        <w:tc>
+          <w:tcPr>
+            <w:tcW w:w="895" w:type="dxa"/>
           </w:tcPr>
           <w:p/>
         </w:tc>
@@ -199,119 +351,37 @@
       <w:tr>
         <w:tc>
           <w:tcPr>
-            <w:tcW w:w="2065" w:type="dxa"/>
-          </w:tcPr>
-          <w:p/>
-        </w:tc>
-        <w:tc>
-          <w:tcPr>
-            <w:tcW w:w="4860" w:type="dxa"/>
-          </w:tcPr>
-          <w:p/>
-        </w:tc>
-        <w:tc>
-          <w:tcPr>
-            <w:tcW w:w="2425" w:type="dxa"/>
-          </w:tcPr>
-          <w:p/>
-        </w:tc>
-      </w:tr>
-      <w:tr>
-        <w:tc>
-          <w:tcPr>
-            <w:tcW w:w="2065" w:type="dxa"/>
-          </w:tcPr>
-          <w:p/>
-        </w:tc>
-        <w:tc>
-          <w:tcPr>
-            <w:tcW w:w="4860" w:type="dxa"/>
-          </w:tcPr>
-          <w:p/>
-        </w:tc>
-        <w:tc>
-          <w:tcPr>
-            <w:tcW w:w="2425" w:type="dxa"/>
-          </w:tcPr>
-          <w:p/>
-        </w:tc>
-      </w:tr>
-      <w:tr>
-        <w:tc>
-          <w:tcPr>
-            <w:tcW w:w="2065" w:type="dxa"/>
-          </w:tcPr>
-          <w:p/>
-        </w:tc>
-        <w:tc>
-          <w:tcPr>
-            <w:tcW w:w="4860" w:type="dxa"/>
-          </w:tcPr>
-          <w:p/>
-        </w:tc>
-        <w:tc>
-          <w:tcPr>
-            <w:tcW w:w="2425" w:type="dxa"/>
-          </w:tcPr>
-          <w:p/>
-        </w:tc>
-      </w:tr>
-      <w:tr>
-        <w:tc>
-          <w:tcPr>
-            <w:tcW w:w="2065" w:type="dxa"/>
-          </w:tcPr>
-          <w:p/>
-        </w:tc>
-        <w:tc>
-          <w:tcPr>
-            <w:tcW w:w="4860" w:type="dxa"/>
-          </w:tcPr>
-          <w:p/>
-        </w:tc>
-        <w:tc>
-          <w:tcPr>
-            <w:tcW w:w="2425" w:type="dxa"/>
-          </w:tcPr>
-          <w:p/>
-        </w:tc>
-      </w:tr>
-      <w:tr>
-        <w:tc>
-          <w:tcPr>
-            <w:tcW w:w="2065" w:type="dxa"/>
-          </w:tcPr>
-          <w:p/>
-        </w:tc>
-        <w:tc>
-          <w:tcPr>
-            <w:tcW w:w="4860" w:type="dxa"/>
-          </w:tcPr>
-          <w:p/>
-        </w:tc>
-        <w:tc>
-          <w:tcPr>
-            <w:tcW w:w="2425" w:type="dxa"/>
-          </w:tcPr>
-          <w:p/>
-        </w:tc>
-      </w:tr>
-      <w:tr>
-        <w:tc>
-          <w:tcPr>
-            <w:tcW w:w="2065" w:type="dxa"/>
-          </w:tcPr>
-          <w:p/>
-        </w:tc>
-        <w:tc>
-          <w:tcPr>
-            <w:tcW w:w="4860" w:type="dxa"/>
-          </w:tcPr>
-          <w:p/>
-        </w:tc>
-        <w:tc>
-          <w:tcPr>
-            <w:tcW w:w="2425" w:type="dxa"/>
+            <w:tcW w:w="1075" w:type="dxa"/>
+          </w:tcPr>
+          <w:p/>
+        </w:tc>
+        <w:tc>
+          <w:tcPr>
+            <w:tcW w:w="1004" w:type="dxa"/>
+          </w:tcPr>
+          <w:p/>
+        </w:tc>
+        <w:tc>
+          <w:tcPr>
+            <w:tcW w:w="1426" w:type="dxa"/>
+          </w:tcPr>
+          <w:p/>
+        </w:tc>
+        <w:tc>
+          <w:tcPr>
+            <w:tcW w:w="2340" w:type="dxa"/>
+          </w:tcPr>
+          <w:p/>
+        </w:tc>
+        <w:tc>
+          <w:tcPr>
+            <w:tcW w:w="2610" w:type="dxa"/>
+          </w:tcPr>
+          <w:p/>
+        </w:tc>
+        <w:tc>
+          <w:tcPr>
+            <w:tcW w:w="895" w:type="dxa"/>
           </w:tcPr>
           <w:p/>
         </w:tc>

--- a/A-DOCUMENTACION/012. DESVIACIONES DE TIEMPO DE PROYECTO.docx
+++ b/A-DOCUMENTACION/012. DESVIACIONES DE TIEMPO DE PROYECTO.docx
@@ -37,9 +37,21 @@
       </w:r>
     </w:p>
     <w:p>
+      <w:pPr>
+        <w:rPr>
+          <w:b/>
+        </w:rPr>
+      </w:pPr>
+      <w:r>
+        <w:rPr>
+          <w:b/>
+        </w:rPr>
+        <w:t>FECHA REAL DE FINALIZACION.</w:t>
+      </w:r>
       <w:bookmarkStart w:id="0" w:name="_GoBack"/>
       <w:bookmarkEnd w:id="0"/>
     </w:p>
+    <w:p/>
     <w:tbl>
       <w:tblPr>
         <w:tblStyle w:val="Tablaconcuadrcula"/>

--- a/A-DOCUMENTACION/012. DESVIACIONES DE TIEMPO DE PROYECTO.docx
+++ b/A-DOCUMENTACION/012. DESVIACIONES DE TIEMPO DE PROYECTO.docx
@@ -48,8 +48,6 @@
         </w:rPr>
         <w:t>FECHA REAL DE FINALIZACION.</w:t>
       </w:r>
-      <w:bookmarkStart w:id="0" w:name="_GoBack"/>
-      <w:bookmarkEnd w:id="0"/>
     </w:p>
     <w:p/>
     <w:tbl>
@@ -212,37 +210,73 @@
             <w:tcW w:w="1075" w:type="dxa"/>
             <w:vAlign w:val="center"/>
           </w:tcPr>
-          <w:p/>
+          <w:p>
+            <w:pPr>
+              <w:rPr>
+                <w:sz w:val="16"/>
+              </w:rPr>
+            </w:pPr>
+          </w:p>
         </w:tc>
         <w:tc>
           <w:tcPr>
             <w:tcW w:w="1004" w:type="dxa"/>
           </w:tcPr>
-          <w:p/>
+          <w:p>
+            <w:pPr>
+              <w:rPr>
+                <w:sz w:val="16"/>
+              </w:rPr>
+            </w:pPr>
+          </w:p>
         </w:tc>
         <w:tc>
           <w:tcPr>
             <w:tcW w:w="1426" w:type="dxa"/>
           </w:tcPr>
-          <w:p/>
+          <w:p>
+            <w:pPr>
+              <w:rPr>
+                <w:sz w:val="16"/>
+              </w:rPr>
+            </w:pPr>
+          </w:p>
         </w:tc>
         <w:tc>
           <w:tcPr>
             <w:tcW w:w="2340" w:type="dxa"/>
           </w:tcPr>
-          <w:p/>
+          <w:p>
+            <w:pPr>
+              <w:rPr>
+                <w:sz w:val="16"/>
+              </w:rPr>
+            </w:pPr>
+          </w:p>
         </w:tc>
         <w:tc>
           <w:tcPr>
             <w:tcW w:w="2610" w:type="dxa"/>
           </w:tcPr>
-          <w:p/>
+          <w:p>
+            <w:pPr>
+              <w:rPr>
+                <w:sz w:val="16"/>
+              </w:rPr>
+            </w:pPr>
+          </w:p>
         </w:tc>
         <w:tc>
           <w:tcPr>
             <w:tcW w:w="895" w:type="dxa"/>
           </w:tcPr>
-          <w:p/>
+          <w:p>
+            <w:pPr>
+              <w:rPr>
+                <w:sz w:val="16"/>
+              </w:rPr>
+            </w:pPr>
+          </w:p>
         </w:tc>
       </w:tr>
       <w:tr>
@@ -250,37 +284,73 @@
           <w:tcPr>
             <w:tcW w:w="1075" w:type="dxa"/>
           </w:tcPr>
-          <w:p/>
+          <w:p>
+            <w:pPr>
+              <w:rPr>
+                <w:sz w:val="16"/>
+              </w:rPr>
+            </w:pPr>
+          </w:p>
         </w:tc>
         <w:tc>
           <w:tcPr>
             <w:tcW w:w="1004" w:type="dxa"/>
           </w:tcPr>
-          <w:p/>
+          <w:p>
+            <w:pPr>
+              <w:rPr>
+                <w:sz w:val="16"/>
+              </w:rPr>
+            </w:pPr>
+          </w:p>
         </w:tc>
         <w:tc>
           <w:tcPr>
             <w:tcW w:w="1426" w:type="dxa"/>
           </w:tcPr>
-          <w:p/>
+          <w:p>
+            <w:pPr>
+              <w:rPr>
+                <w:sz w:val="16"/>
+              </w:rPr>
+            </w:pPr>
+          </w:p>
         </w:tc>
         <w:tc>
           <w:tcPr>
             <w:tcW w:w="2340" w:type="dxa"/>
           </w:tcPr>
-          <w:p/>
+          <w:p>
+            <w:pPr>
+              <w:rPr>
+                <w:sz w:val="16"/>
+              </w:rPr>
+            </w:pPr>
+          </w:p>
         </w:tc>
         <w:tc>
           <w:tcPr>
             <w:tcW w:w="2610" w:type="dxa"/>
           </w:tcPr>
-          <w:p/>
+          <w:p>
+            <w:pPr>
+              <w:rPr>
+                <w:sz w:val="16"/>
+              </w:rPr>
+            </w:pPr>
+          </w:p>
         </w:tc>
         <w:tc>
           <w:tcPr>
             <w:tcW w:w="895" w:type="dxa"/>
           </w:tcPr>
-          <w:p/>
+          <w:p>
+            <w:pPr>
+              <w:rPr>
+                <w:sz w:val="16"/>
+              </w:rPr>
+            </w:pPr>
+          </w:p>
         </w:tc>
       </w:tr>
       <w:tr>
@@ -288,37 +358,73 @@
           <w:tcPr>
             <w:tcW w:w="1075" w:type="dxa"/>
           </w:tcPr>
-          <w:p/>
+          <w:p>
+            <w:pPr>
+              <w:rPr>
+                <w:sz w:val="16"/>
+              </w:rPr>
+            </w:pPr>
+          </w:p>
         </w:tc>
         <w:tc>
           <w:tcPr>
             <w:tcW w:w="1004" w:type="dxa"/>
           </w:tcPr>
-          <w:p/>
+          <w:p>
+            <w:pPr>
+              <w:rPr>
+                <w:sz w:val="16"/>
+              </w:rPr>
+            </w:pPr>
+          </w:p>
         </w:tc>
         <w:tc>
           <w:tcPr>
             <w:tcW w:w="1426" w:type="dxa"/>
           </w:tcPr>
-          <w:p/>
+          <w:p>
+            <w:pPr>
+              <w:rPr>
+                <w:sz w:val="16"/>
+              </w:rPr>
+            </w:pPr>
+          </w:p>
         </w:tc>
         <w:tc>
           <w:tcPr>
             <w:tcW w:w="2340" w:type="dxa"/>
           </w:tcPr>
-          <w:p/>
+          <w:p>
+            <w:pPr>
+              <w:rPr>
+                <w:sz w:val="16"/>
+              </w:rPr>
+            </w:pPr>
+          </w:p>
         </w:tc>
         <w:tc>
           <w:tcPr>
             <w:tcW w:w="2610" w:type="dxa"/>
           </w:tcPr>
-          <w:p/>
+          <w:p>
+            <w:pPr>
+              <w:rPr>
+                <w:sz w:val="16"/>
+              </w:rPr>
+            </w:pPr>
+          </w:p>
         </w:tc>
         <w:tc>
           <w:tcPr>
             <w:tcW w:w="895" w:type="dxa"/>
           </w:tcPr>
-          <w:p/>
+          <w:p>
+            <w:pPr>
+              <w:rPr>
+                <w:sz w:val="16"/>
+              </w:rPr>
+            </w:pPr>
+          </w:p>
         </w:tc>
       </w:tr>
       <w:tr>
@@ -327,37 +433,73 @@
             <w:tcW w:w="1075" w:type="dxa"/>
             <w:vAlign w:val="center"/>
           </w:tcPr>
-          <w:p/>
+          <w:p>
+            <w:pPr>
+              <w:rPr>
+                <w:sz w:val="16"/>
+              </w:rPr>
+            </w:pPr>
+          </w:p>
         </w:tc>
         <w:tc>
           <w:tcPr>
             <w:tcW w:w="1004" w:type="dxa"/>
           </w:tcPr>
-          <w:p/>
+          <w:p>
+            <w:pPr>
+              <w:rPr>
+                <w:sz w:val="16"/>
+              </w:rPr>
+            </w:pPr>
+          </w:p>
         </w:tc>
         <w:tc>
           <w:tcPr>
             <w:tcW w:w="1426" w:type="dxa"/>
           </w:tcPr>
-          <w:p/>
+          <w:p>
+            <w:pPr>
+              <w:rPr>
+                <w:sz w:val="16"/>
+              </w:rPr>
+            </w:pPr>
+          </w:p>
         </w:tc>
         <w:tc>
           <w:tcPr>
             <w:tcW w:w="2340" w:type="dxa"/>
           </w:tcPr>
-          <w:p/>
+          <w:p>
+            <w:pPr>
+              <w:rPr>
+                <w:sz w:val="16"/>
+              </w:rPr>
+            </w:pPr>
+          </w:p>
         </w:tc>
         <w:tc>
           <w:tcPr>
             <w:tcW w:w="2610" w:type="dxa"/>
           </w:tcPr>
-          <w:p/>
+          <w:p>
+            <w:pPr>
+              <w:rPr>
+                <w:sz w:val="16"/>
+              </w:rPr>
+            </w:pPr>
+          </w:p>
         </w:tc>
         <w:tc>
           <w:tcPr>
             <w:tcW w:w="895" w:type="dxa"/>
           </w:tcPr>
-          <w:p/>
+          <w:p>
+            <w:pPr>
+              <w:rPr>
+                <w:sz w:val="16"/>
+              </w:rPr>
+            </w:pPr>
+          </w:p>
         </w:tc>
       </w:tr>
       <w:tr>
@@ -365,41 +507,80 @@
           <w:tcPr>
             <w:tcW w:w="1075" w:type="dxa"/>
           </w:tcPr>
-          <w:p/>
+          <w:p>
+            <w:pPr>
+              <w:rPr>
+                <w:sz w:val="16"/>
+              </w:rPr>
+            </w:pPr>
+          </w:p>
         </w:tc>
         <w:tc>
           <w:tcPr>
             <w:tcW w:w="1004" w:type="dxa"/>
           </w:tcPr>
-          <w:p/>
+          <w:p>
+            <w:pPr>
+              <w:rPr>
+                <w:sz w:val="16"/>
+              </w:rPr>
+            </w:pPr>
+          </w:p>
         </w:tc>
         <w:tc>
           <w:tcPr>
             <w:tcW w:w="1426" w:type="dxa"/>
           </w:tcPr>
-          <w:p/>
+          <w:p>
+            <w:pPr>
+              <w:rPr>
+                <w:sz w:val="16"/>
+              </w:rPr>
+            </w:pPr>
+          </w:p>
         </w:tc>
         <w:tc>
           <w:tcPr>
             <w:tcW w:w="2340" w:type="dxa"/>
           </w:tcPr>
-          <w:p/>
+          <w:p>
+            <w:pPr>
+              <w:rPr>
+                <w:sz w:val="16"/>
+              </w:rPr>
+            </w:pPr>
+          </w:p>
         </w:tc>
         <w:tc>
           <w:tcPr>
             <w:tcW w:w="2610" w:type="dxa"/>
           </w:tcPr>
-          <w:p/>
+          <w:p>
+            <w:pPr>
+              <w:rPr>
+                <w:sz w:val="16"/>
+              </w:rPr>
+            </w:pPr>
+          </w:p>
         </w:tc>
         <w:tc>
           <w:tcPr>
             <w:tcW w:w="895" w:type="dxa"/>
           </w:tcPr>
-          <w:p/>
+          <w:p>
+            <w:pPr>
+              <w:rPr>
+                <w:sz w:val="16"/>
+              </w:rPr>
+            </w:pPr>
+          </w:p>
         </w:tc>
       </w:tr>
     </w:tbl>
-    <w:p/>
+    <w:p>
+      <w:bookmarkStart w:id="0" w:name="_GoBack"/>
+      <w:bookmarkEnd w:id="0"/>
+    </w:p>
     <w:p/>
     <w:tbl>
       <w:tblPr>
@@ -501,7 +682,6 @@
           <w:tcPr>
             <w:tcW w:w="3114" w:type="dxa"/>
           </w:tcPr>
-          <w:p/>
           <w:p/>
           <w:p/>
           <w:p/>

--- a/A-DOCUMENTACION/012. DESVIACIONES DE TIEMPO DE PROYECTO.docx
+++ b/A-DOCUMENTACION/012. DESVIACIONES DE TIEMPO DE PROYECTO.docx
@@ -577,10 +577,7 @@
         </w:tc>
       </w:tr>
     </w:tbl>
-    <w:p>
-      <w:bookmarkStart w:id="0" w:name="_GoBack"/>
-      <w:bookmarkEnd w:id="0"/>
-    </w:p>
+    <w:p/>
     <w:p/>
     <w:tbl>
       <w:tblPr>
@@ -936,7 +933,12 @@
     </w:tbl>
     <w:p/>
     <w:sectPr>
-      <w:headerReference w:type="default" r:id="rId6"/>
+      <w:headerReference w:type="even" r:id="rId6"/>
+      <w:headerReference w:type="default" r:id="rId7"/>
+      <w:footerReference w:type="even" r:id="rId8"/>
+      <w:footerReference w:type="default" r:id="rId9"/>
+      <w:headerReference w:type="first" r:id="rId10"/>
+      <w:footerReference w:type="first" r:id="rId11"/>
       <w:pgSz w:w="12240" w:h="15840"/>
       <w:pgMar w:top="1440" w:right="1440" w:bottom="1440" w:left="1440" w:header="720" w:footer="720" w:gutter="0"/>
       <w:cols w:space="720"/>
@@ -971,6 +973,57 @@
 </w:endnotes>
 </file>
 
+<file path=word/footer1.xml><?xml version="1.0" encoding="utf-8"?>
+<w:ftr xmlns:wpc="http://schemas.microsoft.com/office/word/2010/wordprocessingCanvas" xmlns:mc="http://schemas.openxmlformats.org/markup-compatibility/2006" xmlns:o="urn:schemas-microsoft-com:office:office" xmlns:r="http://schemas.openxmlformats.org/officeDocument/2006/relationships" xmlns:m="http://schemas.openxmlformats.org/officeDocument/2006/math" xmlns:v="urn:schemas-microsoft-com:vml" xmlns:wp14="http://schemas.microsoft.com/office/word/2010/wordprocessingDrawing" xmlns:wp="http://schemas.openxmlformats.org/drawingml/2006/wordprocessingDrawing" xmlns:w10="urn:schemas-microsoft-com:office:word" xmlns:w="http://schemas.openxmlformats.org/wordprocessingml/2006/main" xmlns:w14="http://schemas.microsoft.com/office/word/2010/wordml" xmlns:w15="http://schemas.microsoft.com/office/word/2012/wordml" xmlns:wpg="http://schemas.microsoft.com/office/word/2010/wordprocessingGroup" xmlns:wpi="http://schemas.microsoft.com/office/word/2010/wordprocessingInk" xmlns:wne="http://schemas.microsoft.com/office/word/2006/wordml" xmlns:wps="http://schemas.microsoft.com/office/word/2010/wordprocessingShape" mc:Ignorable="w14 w15 wp14">
+  <w:p>
+    <w:pPr>
+      <w:pStyle w:val="Piedepgina"/>
+    </w:pPr>
+  </w:p>
+</w:ftr>
+</file>
+
+<file path=word/footer2.xml><?xml version="1.0" encoding="utf-8"?>
+<w:ftr xmlns:wpc="http://schemas.microsoft.com/office/word/2010/wordprocessingCanvas" xmlns:mc="http://schemas.openxmlformats.org/markup-compatibility/2006" xmlns:o="urn:schemas-microsoft-com:office:office" xmlns:r="http://schemas.openxmlformats.org/officeDocument/2006/relationships" xmlns:m="http://schemas.openxmlformats.org/officeDocument/2006/math" xmlns:v="urn:schemas-microsoft-com:vml" xmlns:wp14="http://schemas.microsoft.com/office/word/2010/wordprocessingDrawing" xmlns:wp="http://schemas.openxmlformats.org/drawingml/2006/wordprocessingDrawing" xmlns:w10="urn:schemas-microsoft-com:office:word" xmlns:w="http://schemas.openxmlformats.org/wordprocessingml/2006/main" xmlns:w14="http://schemas.microsoft.com/office/word/2010/wordml" xmlns:w15="http://schemas.microsoft.com/office/word/2012/wordml" xmlns:wpg="http://schemas.microsoft.com/office/word/2010/wordprocessingGroup" xmlns:wpi="http://schemas.microsoft.com/office/word/2010/wordprocessingInk" xmlns:wne="http://schemas.microsoft.com/office/word/2006/wordml" xmlns:wps="http://schemas.microsoft.com/office/word/2010/wordprocessingShape" mc:Ignorable="w14 w15 wp14">
+  <w:p>
+    <w:pPr>
+      <w:pStyle w:val="Piedepgina"/>
+      <w:jc w:val="both"/>
+      <w:rPr>
+        <w:sz w:val="18"/>
+        <w:szCs w:val="21"/>
+      </w:rPr>
+    </w:pPr>
+    <w:r>
+      <w:rPr>
+        <w:sz w:val="18"/>
+        <w:szCs w:val="21"/>
+      </w:rPr>
+      <w:t xml:space="preserve">Se prohíbe la reproducción parcial o total de este documento, por cualquier medio, sin autorización de la Dirección de Comercial de Carnes Frías del Norte. Este documento contiene información confidencial y de uso exclusivo de personal de </w:t>
+    </w:r>
+    <w:r>
+      <w:rPr>
+        <w:sz w:val="18"/>
+        <w:szCs w:val="21"/>
+      </w:rPr>
+      <w:t>CCFN.</w:t>
+    </w:r>
+    <w:bookmarkStart w:id="0" w:name="_GoBack"/>
+    <w:bookmarkEnd w:id="0"/>
+  </w:p>
+</w:ftr>
+</file>
+
+<file path=word/footer3.xml><?xml version="1.0" encoding="utf-8"?>
+<w:ftr xmlns:wpc="http://schemas.microsoft.com/office/word/2010/wordprocessingCanvas" xmlns:mc="http://schemas.openxmlformats.org/markup-compatibility/2006" xmlns:o="urn:schemas-microsoft-com:office:office" xmlns:r="http://schemas.openxmlformats.org/officeDocument/2006/relationships" xmlns:m="http://schemas.openxmlformats.org/officeDocument/2006/math" xmlns:v="urn:schemas-microsoft-com:vml" xmlns:wp14="http://schemas.microsoft.com/office/word/2010/wordprocessingDrawing" xmlns:wp="http://schemas.openxmlformats.org/drawingml/2006/wordprocessingDrawing" xmlns:w10="urn:schemas-microsoft-com:office:word" xmlns:w="http://schemas.openxmlformats.org/wordprocessingml/2006/main" xmlns:w14="http://schemas.microsoft.com/office/word/2010/wordml" xmlns:w15="http://schemas.microsoft.com/office/word/2012/wordml" xmlns:wpg="http://schemas.microsoft.com/office/word/2010/wordprocessingGroup" xmlns:wpi="http://schemas.microsoft.com/office/word/2010/wordprocessingInk" xmlns:wne="http://schemas.microsoft.com/office/word/2006/wordml" xmlns:wps="http://schemas.microsoft.com/office/word/2010/wordprocessingShape" mc:Ignorable="w14 w15 wp14">
+  <w:p>
+    <w:pPr>
+      <w:pStyle w:val="Piedepgina"/>
+    </w:pPr>
+  </w:p>
+</w:ftr>
+</file>
+
 <file path=word/footnotes.xml><?xml version="1.0" encoding="utf-8"?>
 <w:footnotes xmlns:wpc="http://schemas.microsoft.com/office/word/2010/wordprocessingCanvas" xmlns:mc="http://schemas.openxmlformats.org/markup-compatibility/2006" xmlns:o="urn:schemas-microsoft-com:office:office" xmlns:r="http://schemas.openxmlformats.org/officeDocument/2006/relationships" xmlns:m="http://schemas.openxmlformats.org/officeDocument/2006/math" xmlns:v="urn:schemas-microsoft-com:vml" xmlns:wp14="http://schemas.microsoft.com/office/word/2010/wordprocessingDrawing" xmlns:wp="http://schemas.openxmlformats.org/drawingml/2006/wordprocessingDrawing" xmlns:w10="urn:schemas-microsoft-com:office:word" xmlns:w="http://schemas.openxmlformats.org/wordprocessingml/2006/main" xmlns:w14="http://schemas.microsoft.com/office/word/2010/wordml" xmlns:w15="http://schemas.microsoft.com/office/word/2012/wordml" xmlns:wpg="http://schemas.microsoft.com/office/word/2010/wordprocessingGroup" xmlns:wpi="http://schemas.microsoft.com/office/word/2010/wordprocessingInk" xmlns:wne="http://schemas.microsoft.com/office/word/2006/wordml" xmlns:wps="http://schemas.microsoft.com/office/word/2010/wordprocessingShape" mc:Ignorable="w14 w15 wp14">
   <w:footnote w:type="separator" w:id="-1">
@@ -997,6 +1050,16 @@
 </file>
 
 <file path=word/header1.xml><?xml version="1.0" encoding="utf-8"?>
+<w:hdr xmlns:wpc="http://schemas.microsoft.com/office/word/2010/wordprocessingCanvas" xmlns:mc="http://schemas.openxmlformats.org/markup-compatibility/2006" xmlns:o="urn:schemas-microsoft-com:office:office" xmlns:r="http://schemas.openxmlformats.org/officeDocument/2006/relationships" xmlns:m="http://schemas.openxmlformats.org/officeDocument/2006/math" xmlns:v="urn:schemas-microsoft-com:vml" xmlns:wp14="http://schemas.microsoft.com/office/word/2010/wordprocessingDrawing" xmlns:wp="http://schemas.openxmlformats.org/drawingml/2006/wordprocessingDrawing" xmlns:w10="urn:schemas-microsoft-com:office:word" xmlns:w="http://schemas.openxmlformats.org/wordprocessingml/2006/main" xmlns:w14="http://schemas.microsoft.com/office/word/2010/wordml" xmlns:w15="http://schemas.microsoft.com/office/word/2012/wordml" xmlns:wpg="http://schemas.microsoft.com/office/word/2010/wordprocessingGroup" xmlns:wpi="http://schemas.microsoft.com/office/word/2010/wordprocessingInk" xmlns:wne="http://schemas.microsoft.com/office/word/2006/wordml" xmlns:wps="http://schemas.microsoft.com/office/word/2010/wordprocessingShape" mc:Ignorable="w14 w15 wp14">
+  <w:p>
+    <w:pPr>
+      <w:pStyle w:val="Encabezado"/>
+    </w:pPr>
+  </w:p>
+</w:hdr>
+</file>
+
+<file path=word/header2.xml><?xml version="1.0" encoding="utf-8"?>
 <w:hdr xmlns:wpc="http://schemas.microsoft.com/office/word/2010/wordprocessingCanvas" xmlns:mc="http://schemas.openxmlformats.org/markup-compatibility/2006" xmlns:o="urn:schemas-microsoft-com:office:office" xmlns:r="http://schemas.openxmlformats.org/officeDocument/2006/relationships" xmlns:m="http://schemas.openxmlformats.org/officeDocument/2006/math" xmlns:v="urn:schemas-microsoft-com:vml" xmlns:wp14="http://schemas.microsoft.com/office/word/2010/wordprocessingDrawing" xmlns:wp="http://schemas.openxmlformats.org/drawingml/2006/wordprocessingDrawing" xmlns:w10="urn:schemas-microsoft-com:office:word" xmlns:w="http://schemas.openxmlformats.org/wordprocessingml/2006/main" xmlns:w14="http://schemas.microsoft.com/office/word/2010/wordml" xmlns:w15="http://schemas.microsoft.com/office/word/2012/wordml" xmlns:wpg="http://schemas.microsoft.com/office/word/2010/wordprocessingGroup" xmlns:wpi="http://schemas.microsoft.com/office/word/2010/wordprocessingInk" xmlns:wne="http://schemas.microsoft.com/office/word/2006/wordml" xmlns:wps="http://schemas.microsoft.com/office/word/2010/wordprocessingShape" mc:Ignorable="w14 w15 wp14">
   <w:tbl>
     <w:tblPr>
@@ -1411,6 +1474,16 @@
 </w:hdr>
 </file>
 
+<file path=word/header3.xml><?xml version="1.0" encoding="utf-8"?>
+<w:hdr xmlns:wpc="http://schemas.microsoft.com/office/word/2010/wordprocessingCanvas" xmlns:mc="http://schemas.openxmlformats.org/markup-compatibility/2006" xmlns:o="urn:schemas-microsoft-com:office:office" xmlns:r="http://schemas.openxmlformats.org/officeDocument/2006/relationships" xmlns:m="http://schemas.openxmlformats.org/officeDocument/2006/math" xmlns:v="urn:schemas-microsoft-com:vml" xmlns:wp14="http://schemas.microsoft.com/office/word/2010/wordprocessingDrawing" xmlns:wp="http://schemas.openxmlformats.org/drawingml/2006/wordprocessingDrawing" xmlns:w10="urn:schemas-microsoft-com:office:word" xmlns:w="http://schemas.openxmlformats.org/wordprocessingml/2006/main" xmlns:w14="http://schemas.microsoft.com/office/word/2010/wordml" xmlns:w15="http://schemas.microsoft.com/office/word/2012/wordml" xmlns:wpg="http://schemas.microsoft.com/office/word/2010/wordprocessingGroup" xmlns:wpi="http://schemas.microsoft.com/office/word/2010/wordprocessingInk" xmlns:wne="http://schemas.microsoft.com/office/word/2006/wordml" xmlns:wps="http://schemas.microsoft.com/office/word/2010/wordprocessingShape" mc:Ignorable="w14 w15 wp14">
+  <w:p>
+    <w:pPr>
+      <w:pStyle w:val="Encabezado"/>
+    </w:pPr>
+  </w:p>
+</w:hdr>
+</file>
+
 <file path=word/styles.xml><?xml version="1.0" encoding="utf-8"?>
 <w:styles xmlns:mc="http://schemas.openxmlformats.org/markup-compatibility/2006" xmlns:r="http://schemas.openxmlformats.org/officeDocument/2006/relationships" xmlns:w="http://schemas.openxmlformats.org/wordprocessingml/2006/main" xmlns:w14="http://schemas.microsoft.com/office/word/2010/wordml" xmlns:w15="http://schemas.microsoft.com/office/word/2012/wordml" mc:Ignorable="w14 w15">
   <w:docDefaults>
@@ -1461,7 +1534,7 @@
     <w:lsdException w:name="footnote text" w:semiHidden="1" w:unhideWhenUsed="1"/>
     <w:lsdException w:name="annotation text" w:semiHidden="1" w:unhideWhenUsed="1"/>
     <w:lsdException w:name="header" w:semiHidden="1" w:unhideWhenUsed="1"/>
-    <w:lsdException w:name="footer" w:semiHidden="1" w:unhideWhenUsed="1"/>
+    <w:lsdException w:name="footer" w:semiHidden="1" w:uiPriority="0" w:unhideWhenUsed="1"/>
     <w:lsdException w:name="index heading" w:semiHidden="1" w:unhideWhenUsed="1"/>
     <w:lsdException w:name="caption" w:semiHidden="1" w:uiPriority="35" w:unhideWhenUsed="1" w:qFormat="1"/>
     <w:lsdException w:name="table of figures" w:semiHidden="1" w:unhideWhenUsed="1"/>
@@ -1891,7 +1964,6 @@
     <w:name w:val="footer"/>
     <w:basedOn w:val="Normal"/>
     <w:link w:val="PiedepginaCar"/>
-    <w:uiPriority w:val="99"/>
     <w:unhideWhenUsed/>
     <w:rsid w:val="00AB0389"/>
     <w:pPr>
@@ -1906,7 +1978,6 @@
     <w:name w:val="Pie de página Car"/>
     <w:basedOn w:val="Fuentedeprrafopredeter"/>
     <w:link w:val="Piedepgina"/>
-    <w:uiPriority w:val="99"/>
     <w:rsid w:val="00AB0389"/>
     <w:rPr>
       <w:lang w:val="es-MX"/>

--- a/A-DOCUMENTACION/012. DESVIACIONES DE TIEMPO DE PROYECTO.docx
+++ b/A-DOCUMENTACION/012. DESVIACIONES DE TIEMPO DE PROYECTO.docx
@@ -631,7 +631,19 @@
               <w:rPr>
                 <w:b/>
               </w:rPr>
-              <w:t>ELABORO.</w:t>
+              <w:t>ELABOR</w:t>
+            </w:r>
+            <w:r>
+              <w:rPr>
+                <w:b/>
+              </w:rPr>
+              <w:t>Ó</w:t>
+            </w:r>
+            <w:r>
+              <w:rPr>
+                <w:b/>
+              </w:rPr>
+              <w:t>.</w:t>
             </w:r>
           </w:p>
         </w:tc>
@@ -650,7 +662,19 @@
               <w:rPr>
                 <w:b/>
               </w:rPr>
-              <w:t>REVISO.</w:t>
+              <w:t>REVIS</w:t>
+            </w:r>
+            <w:r>
+              <w:rPr>
+                <w:b/>
+              </w:rPr>
+              <w:t>Ó</w:t>
+            </w:r>
+            <w:r>
+              <w:rPr>
+                <w:b/>
+              </w:rPr>
+              <w:t>.</w:t>
             </w:r>
           </w:p>
         </w:tc>
@@ -669,7 +693,19 @@
               <w:rPr>
                 <w:b/>
               </w:rPr>
-              <w:t>AUTORZO.</w:t>
+              <w:t>AUTORZ</w:t>
+            </w:r>
+            <w:r>
+              <w:rPr>
+                <w:b/>
+              </w:rPr>
+              <w:t>Ó</w:t>
+            </w:r>
+            <w:r>
+              <w:rPr>
+                <w:b/>
+              </w:rPr>
+              <w:t>.</w:t>
             </w:r>
           </w:p>
         </w:tc>
@@ -713,6 +749,13 @@
               </w:rPr>
               <w:t>FIRMA.</w:t>
             </w:r>
+          </w:p>
+          <w:p>
+            <w:pPr>
+              <w:rPr>
+                <w:b/>
+              </w:rPr>
+            </w:pPr>
           </w:p>
         </w:tc>
         <w:tc>
@@ -921,7 +964,10 @@
           <w:tcPr>
             <w:tcW w:w="1843" w:type="dxa"/>
           </w:tcPr>
-          <w:p/>
+          <w:p>
+            <w:bookmarkStart w:id="0" w:name="_GoBack"/>
+            <w:bookmarkEnd w:id="0"/>
+          </w:p>
         </w:tc>
         <w:tc>
           <w:tcPr>
@@ -999,17 +1045,8 @@
         <w:sz w:val="18"/>
         <w:szCs w:val="21"/>
       </w:rPr>
-      <w:t xml:space="preserve">Se prohíbe la reproducción parcial o total de este documento, por cualquier medio, sin autorización de la Dirección de Comercial de Carnes Frías del Norte. Este documento contiene información confidencial y de uso exclusivo de personal de </w:t>
+      <w:t>Se prohíbe la reproducción parcial o total de este documento, por cualquier medio, sin autorización de la Dirección de Comercial de Carnes Frías del Norte. Este documento contiene información confidencial y de uso exclusivo de personal de CCFN.</w:t>
     </w:r>
-    <w:r>
-      <w:rPr>
-        <w:sz w:val="18"/>
-        <w:szCs w:val="21"/>
-      </w:rPr>
-      <w:t>CCFN.</w:t>
-    </w:r>
-    <w:bookmarkStart w:id="0" w:name="_GoBack"/>
-    <w:bookmarkEnd w:id="0"/>
   </w:p>
 </w:ftr>
 </file>

--- a/A-DOCUMENTACION/012. DESVIACIONES DE TIEMPO DE PROYECTO.docx
+++ b/A-DOCUMENTACION/012. DESVIACIONES DE TIEMPO DE PROYECTO.docx
@@ -693,7 +693,21 @@
               <w:rPr>
                 <w:b/>
               </w:rPr>
-              <w:t>AUTORZ</w:t>
+              <w:t>AUTOR</w:t>
+            </w:r>
+            <w:r>
+              <w:rPr>
+                <w:b/>
+              </w:rPr>
+              <w:t>I</w:t>
+            </w:r>
+            <w:bookmarkStart w:id="0" w:name="_GoBack"/>
+            <w:bookmarkEnd w:id="0"/>
+            <w:r>
+              <w:rPr>
+                <w:b/>
+              </w:rPr>
+              <w:t>Z</w:t>
             </w:r>
             <w:r>
               <w:rPr>
@@ -964,10 +978,7 @@
           <w:tcPr>
             <w:tcW w:w="1843" w:type="dxa"/>
           </w:tcPr>
-          <w:p>
-            <w:bookmarkStart w:id="0" w:name="_GoBack"/>
-            <w:bookmarkEnd w:id="0"/>
-          </w:p>
+          <w:p/>
         </w:tc>
         <w:tc>
           <w:tcPr>
